--- a/layout/output/1-18_རྗེ་བཙུན་འཕགས་པ་འཇམ་དཔལ་གྱི་སྙིང་རྗེ་ལ་བསྟོད་པ།.docx
+++ b/layout/output/1-18_རྗེ་བཙུན་འཕགས་པ་འཇམ་དཔལ་གྱི་སྙིང་རྗེ་ལ་བསྟོད་པ།.docx
@@ -50,12 +50,6 @@
       </w:r>
       <w:r>
         <w:t xml:space="preserve">ཁྱེད་ཀྱང་བདག་ལ་སྤོང་མཛད་ན། །བསོད་ནམས་བཅོམ་པ་བདག་གིས་གཞན་སུ་ལ། །སྐྱབས་སུ་མཆི་བར་བགྱི་བ་ཁྱེད་ཀྱིས་གསུངས། །འགྲོ་ལ་རྟག་ཏུ་བུ་གཅིག་འདྲ་བ་ཡི། །བརྩེ་བའི་ཐུགས་ནི་མངའ་ཞིང་སྒྲོལ་སྤྱོད་པ། །ཁྱེད་ཀྱང་གལ་ཏེ་བདག་གནོད་མི་སེལ་ན། །དེ་ཚེ་བདག་ནི་མགོན་མེད་བཅོམ་པ་ལགས། །བཅོམ་ལྡན་ཁྱེད་ནི་དྲན་པ་ཙམ་གྱིས་ནི། །འགྲོ་ལ་འབྲས་བུ་མཉམ་མེད་ཀུན་སྩོལ་ན། །བདག་ནི་[༨༡བ]བསྙེན་བཀུར་བགྱིད་ཀྱང་བདག་གི་ཕྱོགས། །རྣམ་པ་ཀུན་དུ་ཕྱི་བཤོལ་ཅི་ཕྱིར་མཛད། །དེ་ལྟར་སྨྲེ་གསོལ་བ་ཡིས་ཁྱོད་ཡོན་ཏན། །ཆ་ཙམ་བརྗོད་ལས་བདག་གིས་དགེ་བསགས་པ། །གང་ཡིན་དེས་ནི་འགྲོ་ལ་བསོད་ནམས་དག །རྒྱ་ཆེར་རང་བཞིན་གྲུབ་པའི་བུམ་པ་བཟང་། །ཡིད་བཞིན་ནོར་བུ་ལྟ་བུ་གཟུགས་སྐུ་ཡི། །ཞབས་གཉིས་རྒྱུ་བའི་དཔག་བསམ་འདྲ་བ་ཡི། །ཁྱོད་ཀྱི་གཞོན་ནུའི་ལུས་སུ་བདག་གྱུར་ཅིང་། །སྐྱེ་བ་ཀུན་དུ་བདག་པོ་ཉིད་གྱུར་ཅིག །རྗེ་བཙུན་འཕགས་པ་འཇམ་དཔལ་གྱི་སྙིང་རྗེ་ལ་བསྟོད་པ་སློབ་དཔོན་འཕགས་པ་ཀླུ་སྒྲུབ་ཀྱིས་མཛད་པ་རྫོགས་སོ།། །།</w:t>
-      </w:r>
-      <w:r>
-        <w:rPr>
-          <w:rStyle w:val="FootnoteReference"/>
-        </w:rPr>
-        <w:footnoteReference w:id="25"/>
       </w:r>
     </w:p>
     <w:sectPr/>
@@ -151,26 +145,7 @@
         <w:t xml:space="preserve"> </w:t>
       </w:r>
       <w:r>
-        <w:t xml:space="preserve">ཚེ། སྣར་ཐང་། པེ་ཅིན།aa</w:t>
-      </w:r>
-    </w:p>
-  </w:footnote>
-  <w:footnote w:id="25">
-    <w:p>
-      <w:pPr>
-        <w:pStyle w:val="FootnoteText"/>
-      </w:pPr>
-      <w:r>
-        <w:rPr>
-          <w:rStyle w:val="FootnoteReference"/>
-        </w:rPr>
-        <w:footnoteRef/>
-      </w:r>
-      <w:r>
-        <w:t xml:space="preserve"> </w:t>
-      </w:r>
-      <w:r>
-        <w:t xml:space="preserve">།</w:t>
+        <w:t xml:space="preserve">ཚེ། སྣར་ཐང་། པེ་ཅིན།</w:t>
       </w:r>
     </w:p>
   </w:footnote>
@@ -261,7 +236,7 @@
     </w:lvl>
   </w:abstractNum>
   <w:abstractNum w:abstractNumId="990">
-    <w:nsid w:val="25f41d9f"/>
+    <w:nsid w:val="9d7f6895"/>
     <w:multiLevelType w:val="multilevel"/>
     <w:lvl w:ilvl="0">
       <w:numFmt w:val="bullet"/>

--- a/layout/output/1-18_རྗེ་བཙུན་འཕགས་པ་འཇམ་དཔལ་གྱི་སྙིང་རྗེ་ལ་བསྟོད་པ།.docx
+++ b/layout/output/1-18_རྗེ་བཙུན་འཕགས་པ་འཇམ་དཔལ་གྱི་སྙིང་རྗེ་ལ་བསྟོད་པ།.docx
@@ -236,7 +236,7 @@
     </w:lvl>
   </w:abstractNum>
   <w:abstractNum w:abstractNumId="990">
-    <w:nsid w:val="d3ab683c"/>
+    <w:nsid w:val="d838d2d9"/>
     <w:multiLevelType w:val="multilevel"/>
     <w:lvl w:ilvl="0">
       <w:numFmt w:val="bullet"/>

--- a/layout/output/1-18_རྗེ་བཙུན་འཕགས་པ་འཇམ་དཔལ་གྱི་སྙིང་རྗེ་ལ་བསྟོད་པ།.docx
+++ b/layout/output/1-18_རྗེ་བཙུན་འཕགས་པ་འཇམ་དཔལ་གྱི་སྙིང་རྗེ་ལ་བསྟོད་པ།.docx
@@ -236,7 +236,7 @@
     </w:lvl>
   </w:abstractNum>
   <w:abstractNum w:abstractNumId="990">
-    <w:nsid w:val="d838d2d9"/>
+    <w:nsid w:val="86279f34"/>
     <w:multiLevelType w:val="multilevel"/>
     <w:lvl w:ilvl="0">
       <w:numFmt w:val="bullet"/>

--- a/layout/output/1-18_རྗེ་བཙུན་འཕགས་པ་འཇམ་དཔལ་གྱི་སྙིང་རྗེ་ལ་བསྟོད་པ།.docx
+++ b/layout/output/1-18_རྗེ་བཙུན་འཕགས་པ་འཇམ་དཔལ་གྱི་སྙིང་རྗེ་ལ་བསྟོད་པ།.docx
@@ -236,7 +236,7 @@
     </w:lvl>
   </w:abstractNum>
   <w:abstractNum w:abstractNumId="990">
-    <w:nsid w:val="a04e4e67"/>
+    <w:nsid w:val="12317af1"/>
     <w:multiLevelType w:val="multilevel"/>
     <w:lvl w:ilvl="0">
       <w:numFmt w:val="bullet"/>
